--- a/Cyber Security Essentials -  Assignment Day 4.docx
+++ b/Cyber Security Essentials -  Assignment Day 4.docx
@@ -44,34 +44,12 @@
           <w:lang w:val="pt-PT"/>
         </w:rPr>
       </w:pPr>
-      <w:proofErr w:type="spellStart"/>
-      <w:r>
-        <w:rPr>
-          <w:lang w:val="pt-PT"/>
-        </w:rPr>
-        <w:t>Question</w:t>
-      </w:r>
-      <w:proofErr w:type="spellEnd"/>
-      <w:r>
-        <w:rPr>
-          <w:lang w:val="pt-PT"/>
-        </w:rPr>
-        <w:t xml:space="preserve"> 2:</w:t>
-      </w:r>
-    </w:p>
-    <w:p>
-      <w:r>
-        <w:t>Find the locations, where these email servers are hosted.</w:t>
-      </w:r>
-    </w:p>
-    <w:p/>
-    <w:p>
       <w:r>
         <w:rPr>
           <w:noProof/>
         </w:rPr>
         <w:drawing>
-          <wp:inline distT="0" distB="0" distL="0" distR="0">
+          <wp:inline distT="0" distB="0" distL="0" distR="0" wp14:anchorId="000FE344" wp14:editId="7C8E5DB9">
             <wp:extent cx="5943600" cy="1774190"/>
             <wp:effectExtent l="0" t="0" r="0" b="0"/>
             <wp:docPr id="1" name="Picture 1"/>
@@ -114,12 +92,17 @@
       </w:r>
     </w:p>
     <w:p>
+      <w:pPr>
+        <w:rPr>
+          <w:lang w:val="pt-PT"/>
+        </w:rPr>
+      </w:pPr>
       <w:r>
         <w:rPr>
           <w:noProof/>
         </w:rPr>
         <w:drawing>
-          <wp:inline distT="0" distB="0" distL="0" distR="0">
+          <wp:inline distT="0" distB="0" distL="0" distR="0" wp14:anchorId="3D4E82AC" wp14:editId="07F7D78E">
             <wp:extent cx="5943600" cy="2178685"/>
             <wp:effectExtent l="0" t="0" r="0" b="0"/>
             <wp:docPr id="2" name="Picture 2"/>
@@ -164,27 +147,17 @@
     <w:p>
       <w:pPr>
         <w:rPr>
+          <w:lang w:val="pt-PT"/>
+        </w:rPr>
+      </w:pPr>
+      <w:r>
+        <w:rPr>
           <w:noProof/>
         </w:rPr>
-      </w:pPr>
-    </w:p>
-    <w:p>
-      <w:pPr>
-        <w:rPr>
-          <w:noProof/>
-        </w:rPr>
-      </w:pPr>
-    </w:p>
-    <w:p>
-      <w:r>
-        <w:rPr>
-          <w:noProof/>
-        </w:rPr>
-        <w:lastRenderedPageBreak/>
         <w:drawing>
-          <wp:inline distT="0" distB="0" distL="0" distR="0">
-            <wp:extent cx="5943600" cy="3146425"/>
-            <wp:effectExtent l="0" t="0" r="0" b="0"/>
+          <wp:inline distT="0" distB="0" distL="0" distR="0" wp14:anchorId="7CF6BFB7" wp14:editId="2125D0CF">
+            <wp:extent cx="5943600" cy="2790825"/>
+            <wp:effectExtent l="0" t="0" r="0" b="9525"/>
             <wp:docPr id="3" name="Picture 3"/>
             <wp:cNvGraphicFramePr>
               <a:graphicFrameLocks xmlns:a="http://schemas.openxmlformats.org/drawingml/2006/main" noChangeAspect="1"/>
@@ -211,7 +184,7 @@
                   <pic:spPr>
                     <a:xfrm>
                       <a:off x="0" y="0"/>
-                      <a:ext cx="5943600" cy="3146425"/>
+                      <a:ext cx="5943600" cy="2790825"/>
                     </a:xfrm>
                     <a:prstGeom prst="rect">
                       <a:avLst/>
@@ -224,7 +197,166 @@
         </w:drawing>
       </w:r>
     </w:p>
+    <w:p>
+      <w:pPr>
+        <w:rPr>
+          <w:lang w:val="pt-PT"/>
+        </w:rPr>
+      </w:pPr>
+      <w:proofErr w:type="spellStart"/>
+      <w:r>
+        <w:rPr>
+          <w:lang w:val="pt-PT"/>
+        </w:rPr>
+        <w:lastRenderedPageBreak/>
+        <w:t>Q</w:t>
+      </w:r>
+      <w:bookmarkStart w:id="0" w:name="_GoBack"/>
+      <w:bookmarkEnd w:id="0"/>
+      <w:r>
+        <w:rPr>
+          <w:lang w:val="pt-PT"/>
+        </w:rPr>
+        <w:t>uestion</w:t>
+      </w:r>
+      <w:proofErr w:type="spellEnd"/>
+      <w:r>
+        <w:rPr>
+          <w:lang w:val="pt-PT"/>
+        </w:rPr>
+        <w:t xml:space="preserve"> 2:</w:t>
+      </w:r>
+    </w:p>
+    <w:p>
+      <w:r>
+        <w:t>Find the locations, where these email servers are hosted.</w:t>
+      </w:r>
+      <w:r>
+        <w:rPr>
+          <w:noProof/>
+        </w:rPr>
+        <w:drawing>
+          <wp:inline distT="0" distB="0" distL="0" distR="0">
+            <wp:extent cx="5943600" cy="3048000"/>
+            <wp:effectExtent l="0" t="0" r="0" b="0"/>
+            <wp:docPr id="7" name="Picture 7"/>
+            <wp:cNvGraphicFramePr>
+              <a:graphicFrameLocks xmlns:a="http://schemas.openxmlformats.org/drawingml/2006/main" noChangeAspect="1"/>
+            </wp:cNvGraphicFramePr>
+            <a:graphic xmlns:a="http://schemas.openxmlformats.org/drawingml/2006/main">
+              <a:graphicData uri="http://schemas.openxmlformats.org/drawingml/2006/picture">
+                <pic:pic xmlns:pic="http://schemas.openxmlformats.org/drawingml/2006/picture">
+                  <pic:nvPicPr>
+                    <pic:cNvPr id="7" name="Location of sample email server of ibm.JPG"/>
+                    <pic:cNvPicPr/>
+                  </pic:nvPicPr>
+                  <pic:blipFill>
+                    <a:blip r:embed="rId7">
+                      <a:extLst>
+                        <a:ext uri="{28A0092B-C50C-407E-A947-70E740481C1C}">
+                          <a14:useLocalDpi xmlns:a14="http://schemas.microsoft.com/office/drawing/2010/main" val="0"/>
+                        </a:ext>
+                      </a:extLst>
+                    </a:blip>
+                    <a:stretch>
+                      <a:fillRect/>
+                    </a:stretch>
+                  </pic:blipFill>
+                  <pic:spPr>
+                    <a:xfrm>
+                      <a:off x="0" y="0"/>
+                      <a:ext cx="5943600" cy="3048000"/>
+                    </a:xfrm>
+                    <a:prstGeom prst="rect">
+                      <a:avLst/>
+                    </a:prstGeom>
+                  </pic:spPr>
+                </pic:pic>
+              </a:graphicData>
+            </a:graphic>
+          </wp:inline>
+        </w:drawing>
+      </w:r>
+      <w:r>
+        <w:rPr>
+          <w:noProof/>
+        </w:rPr>
+        <w:drawing>
+          <wp:inline distT="0" distB="0" distL="0" distR="0">
+            <wp:extent cx="5943600" cy="3046095"/>
+            <wp:effectExtent l="0" t="0" r="0" b="1905"/>
+            <wp:docPr id="8" name="Picture 8"/>
+            <wp:cNvGraphicFramePr>
+              <a:graphicFrameLocks xmlns:a="http://schemas.openxmlformats.org/drawingml/2006/main" noChangeAspect="1"/>
+            </wp:cNvGraphicFramePr>
+            <a:graphic xmlns:a="http://schemas.openxmlformats.org/drawingml/2006/main">
+              <a:graphicData uri="http://schemas.openxmlformats.org/drawingml/2006/picture">
+                <pic:pic xmlns:pic="http://schemas.openxmlformats.org/drawingml/2006/picture">
+                  <pic:nvPicPr>
+                    <pic:cNvPr id="8" name="Location of sample email server of wipro.JPG"/>
+                    <pic:cNvPicPr/>
+                  </pic:nvPicPr>
+                  <pic:blipFill>
+                    <a:blip r:embed="rId8">
+                      <a:extLst>
+                        <a:ext uri="{28A0092B-C50C-407E-A947-70E740481C1C}">
+                          <a14:useLocalDpi xmlns:a14="http://schemas.microsoft.com/office/drawing/2010/main" val="0"/>
+                        </a:ext>
+                      </a:extLst>
+                    </a:blip>
+                    <a:stretch>
+                      <a:fillRect/>
+                    </a:stretch>
+                  </pic:blipFill>
+                  <pic:spPr>
+                    <a:xfrm>
+                      <a:off x="0" y="0"/>
+                      <a:ext cx="5943600" cy="3046095"/>
+                    </a:xfrm>
+                    <a:prstGeom prst="rect">
+                      <a:avLst/>
+                    </a:prstGeom>
+                  </pic:spPr>
+                </pic:pic>
+              </a:graphicData>
+            </a:graphic>
+          </wp:inline>
+        </w:drawing>
+      </w:r>
+    </w:p>
     <w:p/>
+    <w:p/>
+    <w:p>
+      <w:pPr>
+        <w:rPr>
+          <w:noProof/>
+        </w:rPr>
+      </w:pPr>
+    </w:p>
+    <w:p>
+      <w:pPr>
+        <w:rPr>
+          <w:noProof/>
+        </w:rPr>
+      </w:pPr>
+    </w:p>
+    <w:p/>
+    <w:p/>
+    <w:p>
+      <w:pPr>
+        <w:autoSpaceDE w:val="0"/>
+        <w:autoSpaceDN w:val="0"/>
+        <w:adjustRightInd w:val="0"/>
+        <w:spacing w:after="0" w:line="240" w:lineRule="auto"/>
+        <w:rPr>
+          <w:rFonts w:ascii="Arial-BoldMT" w:hAnsi="Arial-BoldMT" w:cs="Arial-BoldMT"/>
+          <w:b/>
+          <w:bCs/>
+          <w:sz w:val="28"/>
+          <w:szCs w:val="28"/>
+        </w:rPr>
+      </w:pPr>
+    </w:p>
     <w:p>
       <w:pPr>
         <w:autoSpaceDE w:val="0"/>
@@ -288,7 +420,7 @@
                     <pic:cNvPicPr/>
                   </pic:nvPicPr>
                   <pic:blipFill>
-                    <a:blip r:embed="rId7">
+                    <a:blip r:embed="rId9">
                       <a:extLst>
                         <a:ext uri="{28A0092B-C50C-407E-A947-70E740481C1C}">
                           <a14:useLocalDpi xmlns:a14="http://schemas.microsoft.com/office/drawing/2010/main" val="0"/>
@@ -316,8 +448,623 @@
       </w:r>
     </w:p>
     <w:p>
-      <w:bookmarkStart w:id="0" w:name="_GoBack"/>
-      <w:bookmarkEnd w:id="0"/>
+      <w:pPr>
+        <w:autoSpaceDE w:val="0"/>
+        <w:autoSpaceDN w:val="0"/>
+        <w:adjustRightInd w:val="0"/>
+        <w:spacing w:after="0" w:line="240" w:lineRule="auto"/>
+        <w:rPr>
+          <w:rFonts w:ascii="Arial-BoldMT" w:hAnsi="Arial-BoldMT" w:cs="Arial-BoldMT"/>
+          <w:b/>
+          <w:bCs/>
+          <w:sz w:val="28"/>
+          <w:szCs w:val="28"/>
+        </w:rPr>
+      </w:pPr>
+    </w:p>
+    <w:p>
+      <w:pPr>
+        <w:autoSpaceDE w:val="0"/>
+        <w:autoSpaceDN w:val="0"/>
+        <w:adjustRightInd w:val="0"/>
+        <w:spacing w:after="0" w:line="240" w:lineRule="auto"/>
+        <w:rPr>
+          <w:rFonts w:ascii="Arial-BoldMT" w:hAnsi="Arial-BoldMT" w:cs="Arial-BoldMT"/>
+          <w:b/>
+          <w:bCs/>
+          <w:sz w:val="28"/>
+          <w:szCs w:val="28"/>
+        </w:rPr>
+      </w:pPr>
+    </w:p>
+    <w:p>
+      <w:pPr>
+        <w:autoSpaceDE w:val="0"/>
+        <w:autoSpaceDN w:val="0"/>
+        <w:adjustRightInd w:val="0"/>
+        <w:spacing w:after="0" w:line="240" w:lineRule="auto"/>
+        <w:rPr>
+          <w:rFonts w:ascii="Arial-BoldMT" w:hAnsi="Arial-BoldMT" w:cs="Arial-BoldMT"/>
+          <w:b/>
+          <w:bCs/>
+          <w:sz w:val="28"/>
+          <w:szCs w:val="28"/>
+        </w:rPr>
+      </w:pPr>
+    </w:p>
+    <w:p>
+      <w:pPr>
+        <w:autoSpaceDE w:val="0"/>
+        <w:autoSpaceDN w:val="0"/>
+        <w:adjustRightInd w:val="0"/>
+        <w:spacing w:after="0" w:line="240" w:lineRule="auto"/>
+        <w:rPr>
+          <w:rFonts w:ascii="Arial-BoldMT" w:hAnsi="Arial-BoldMT" w:cs="Arial-BoldMT"/>
+          <w:b/>
+          <w:bCs/>
+          <w:sz w:val="28"/>
+          <w:szCs w:val="28"/>
+        </w:rPr>
+      </w:pPr>
+    </w:p>
+    <w:p>
+      <w:pPr>
+        <w:autoSpaceDE w:val="0"/>
+        <w:autoSpaceDN w:val="0"/>
+        <w:adjustRightInd w:val="0"/>
+        <w:spacing w:after="0" w:line="240" w:lineRule="auto"/>
+        <w:rPr>
+          <w:rFonts w:ascii="Arial-BoldMT" w:hAnsi="Arial-BoldMT" w:cs="Arial-BoldMT"/>
+          <w:b/>
+          <w:bCs/>
+          <w:sz w:val="28"/>
+          <w:szCs w:val="28"/>
+        </w:rPr>
+      </w:pPr>
+    </w:p>
+    <w:p>
+      <w:pPr>
+        <w:autoSpaceDE w:val="0"/>
+        <w:autoSpaceDN w:val="0"/>
+        <w:adjustRightInd w:val="0"/>
+        <w:spacing w:after="0" w:line="240" w:lineRule="auto"/>
+        <w:rPr>
+          <w:rFonts w:ascii="Arial-BoldMT" w:hAnsi="Arial-BoldMT" w:cs="Arial-BoldMT"/>
+          <w:b/>
+          <w:bCs/>
+          <w:sz w:val="28"/>
+          <w:szCs w:val="28"/>
+        </w:rPr>
+      </w:pPr>
+    </w:p>
+    <w:p>
+      <w:pPr>
+        <w:autoSpaceDE w:val="0"/>
+        <w:autoSpaceDN w:val="0"/>
+        <w:adjustRightInd w:val="0"/>
+        <w:spacing w:after="0" w:line="240" w:lineRule="auto"/>
+        <w:rPr>
+          <w:rFonts w:ascii="Arial-BoldMT" w:hAnsi="Arial-BoldMT" w:cs="Arial-BoldMT"/>
+          <w:b/>
+          <w:bCs/>
+          <w:sz w:val="28"/>
+          <w:szCs w:val="28"/>
+        </w:rPr>
+      </w:pPr>
+    </w:p>
+    <w:p>
+      <w:pPr>
+        <w:autoSpaceDE w:val="0"/>
+        <w:autoSpaceDN w:val="0"/>
+        <w:adjustRightInd w:val="0"/>
+        <w:spacing w:after="0" w:line="240" w:lineRule="auto"/>
+        <w:rPr>
+          <w:rFonts w:ascii="Arial-BoldMT" w:hAnsi="Arial-BoldMT" w:cs="Arial-BoldMT"/>
+          <w:b/>
+          <w:bCs/>
+          <w:sz w:val="28"/>
+          <w:szCs w:val="28"/>
+        </w:rPr>
+      </w:pPr>
+    </w:p>
+    <w:p>
+      <w:pPr>
+        <w:autoSpaceDE w:val="0"/>
+        <w:autoSpaceDN w:val="0"/>
+        <w:adjustRightInd w:val="0"/>
+        <w:spacing w:after="0" w:line="240" w:lineRule="auto"/>
+        <w:rPr>
+          <w:rFonts w:ascii="Arial-BoldMT" w:hAnsi="Arial-BoldMT" w:cs="Arial-BoldMT"/>
+          <w:b/>
+          <w:bCs/>
+          <w:sz w:val="28"/>
+          <w:szCs w:val="28"/>
+        </w:rPr>
+      </w:pPr>
+    </w:p>
+    <w:p>
+      <w:pPr>
+        <w:autoSpaceDE w:val="0"/>
+        <w:autoSpaceDN w:val="0"/>
+        <w:adjustRightInd w:val="0"/>
+        <w:spacing w:after="0" w:line="240" w:lineRule="auto"/>
+        <w:rPr>
+          <w:rFonts w:ascii="Arial-BoldMT" w:hAnsi="Arial-BoldMT" w:cs="Arial-BoldMT"/>
+          <w:b/>
+          <w:bCs/>
+          <w:sz w:val="28"/>
+          <w:szCs w:val="28"/>
+        </w:rPr>
+      </w:pPr>
+    </w:p>
+    <w:p>
+      <w:pPr>
+        <w:autoSpaceDE w:val="0"/>
+        <w:autoSpaceDN w:val="0"/>
+        <w:adjustRightInd w:val="0"/>
+        <w:spacing w:after="0" w:line="240" w:lineRule="auto"/>
+        <w:rPr>
+          <w:rFonts w:ascii="Arial-BoldMT" w:hAnsi="Arial-BoldMT" w:cs="Arial-BoldMT"/>
+          <w:b/>
+          <w:bCs/>
+          <w:sz w:val="28"/>
+          <w:szCs w:val="28"/>
+        </w:rPr>
+      </w:pPr>
+    </w:p>
+    <w:p>
+      <w:pPr>
+        <w:autoSpaceDE w:val="0"/>
+        <w:autoSpaceDN w:val="0"/>
+        <w:adjustRightInd w:val="0"/>
+        <w:spacing w:after="0" w:line="240" w:lineRule="auto"/>
+        <w:rPr>
+          <w:rFonts w:ascii="Arial-BoldMT" w:hAnsi="Arial-BoldMT" w:cs="Arial-BoldMT"/>
+          <w:b/>
+          <w:bCs/>
+          <w:sz w:val="28"/>
+          <w:szCs w:val="28"/>
+        </w:rPr>
+      </w:pPr>
+    </w:p>
+    <w:p>
+      <w:pPr>
+        <w:autoSpaceDE w:val="0"/>
+        <w:autoSpaceDN w:val="0"/>
+        <w:adjustRightInd w:val="0"/>
+        <w:spacing w:after="0" w:line="240" w:lineRule="auto"/>
+        <w:rPr>
+          <w:rFonts w:ascii="Arial-BoldMT" w:hAnsi="Arial-BoldMT" w:cs="Arial-BoldMT"/>
+          <w:b/>
+          <w:bCs/>
+          <w:sz w:val="28"/>
+          <w:szCs w:val="28"/>
+        </w:rPr>
+      </w:pPr>
+    </w:p>
+    <w:p>
+      <w:pPr>
+        <w:autoSpaceDE w:val="0"/>
+        <w:autoSpaceDN w:val="0"/>
+        <w:adjustRightInd w:val="0"/>
+        <w:spacing w:after="0" w:line="240" w:lineRule="auto"/>
+        <w:rPr>
+          <w:rFonts w:ascii="Arial-BoldMT" w:hAnsi="Arial-BoldMT" w:cs="Arial-BoldMT"/>
+          <w:b/>
+          <w:bCs/>
+          <w:sz w:val="28"/>
+          <w:szCs w:val="28"/>
+        </w:rPr>
+      </w:pPr>
+    </w:p>
+    <w:p>
+      <w:pPr>
+        <w:autoSpaceDE w:val="0"/>
+        <w:autoSpaceDN w:val="0"/>
+        <w:adjustRightInd w:val="0"/>
+        <w:spacing w:after="0" w:line="240" w:lineRule="auto"/>
+        <w:rPr>
+          <w:rFonts w:ascii="Arial-BoldMT" w:hAnsi="Arial-BoldMT" w:cs="Arial-BoldMT"/>
+          <w:b/>
+          <w:bCs/>
+          <w:sz w:val="28"/>
+          <w:szCs w:val="28"/>
+        </w:rPr>
+      </w:pPr>
+    </w:p>
+    <w:p>
+      <w:pPr>
+        <w:autoSpaceDE w:val="0"/>
+        <w:autoSpaceDN w:val="0"/>
+        <w:adjustRightInd w:val="0"/>
+        <w:spacing w:after="0" w:line="240" w:lineRule="auto"/>
+        <w:rPr>
+          <w:rFonts w:ascii="Arial-BoldMT" w:hAnsi="Arial-BoldMT" w:cs="Arial-BoldMT"/>
+          <w:b/>
+          <w:bCs/>
+          <w:sz w:val="28"/>
+          <w:szCs w:val="28"/>
+        </w:rPr>
+      </w:pPr>
+    </w:p>
+    <w:p>
+      <w:pPr>
+        <w:autoSpaceDE w:val="0"/>
+        <w:autoSpaceDN w:val="0"/>
+        <w:adjustRightInd w:val="0"/>
+        <w:spacing w:after="0" w:line="240" w:lineRule="auto"/>
+        <w:rPr>
+          <w:rFonts w:ascii="Arial-BoldMT" w:hAnsi="Arial-BoldMT" w:cs="Arial-BoldMT"/>
+          <w:b/>
+          <w:bCs/>
+          <w:sz w:val="28"/>
+          <w:szCs w:val="28"/>
+        </w:rPr>
+      </w:pPr>
+    </w:p>
+    <w:p>
+      <w:pPr>
+        <w:autoSpaceDE w:val="0"/>
+        <w:autoSpaceDN w:val="0"/>
+        <w:adjustRightInd w:val="0"/>
+        <w:spacing w:after="0" w:line="240" w:lineRule="auto"/>
+        <w:rPr>
+          <w:rFonts w:ascii="Arial-BoldMT" w:hAnsi="Arial-BoldMT" w:cs="Arial-BoldMT"/>
+          <w:b/>
+          <w:bCs/>
+          <w:sz w:val="28"/>
+          <w:szCs w:val="28"/>
+        </w:rPr>
+      </w:pPr>
+    </w:p>
+    <w:p>
+      <w:pPr>
+        <w:autoSpaceDE w:val="0"/>
+        <w:autoSpaceDN w:val="0"/>
+        <w:adjustRightInd w:val="0"/>
+        <w:spacing w:after="0" w:line="240" w:lineRule="auto"/>
+        <w:rPr>
+          <w:rFonts w:ascii="Arial-BoldMT" w:hAnsi="Arial-BoldMT" w:cs="Arial-BoldMT"/>
+          <w:b/>
+          <w:bCs/>
+          <w:sz w:val="28"/>
+          <w:szCs w:val="28"/>
+        </w:rPr>
+      </w:pPr>
+    </w:p>
+    <w:p>
+      <w:pPr>
+        <w:autoSpaceDE w:val="0"/>
+        <w:autoSpaceDN w:val="0"/>
+        <w:adjustRightInd w:val="0"/>
+        <w:spacing w:after="0" w:line="240" w:lineRule="auto"/>
+        <w:rPr>
+          <w:rFonts w:ascii="Arial-BoldMT" w:hAnsi="Arial-BoldMT" w:cs="Arial-BoldMT"/>
+          <w:b/>
+          <w:bCs/>
+          <w:sz w:val="28"/>
+          <w:szCs w:val="28"/>
+        </w:rPr>
+      </w:pPr>
+    </w:p>
+    <w:p>
+      <w:pPr>
+        <w:autoSpaceDE w:val="0"/>
+        <w:autoSpaceDN w:val="0"/>
+        <w:adjustRightInd w:val="0"/>
+        <w:spacing w:after="0" w:line="240" w:lineRule="auto"/>
+        <w:rPr>
+          <w:rFonts w:ascii="Arial-BoldMT" w:hAnsi="Arial-BoldMT" w:cs="Arial-BoldMT"/>
+          <w:b/>
+          <w:bCs/>
+          <w:sz w:val="28"/>
+          <w:szCs w:val="28"/>
+        </w:rPr>
+      </w:pPr>
+    </w:p>
+    <w:p>
+      <w:pPr>
+        <w:autoSpaceDE w:val="0"/>
+        <w:autoSpaceDN w:val="0"/>
+        <w:adjustRightInd w:val="0"/>
+        <w:spacing w:after="0" w:line="240" w:lineRule="auto"/>
+        <w:rPr>
+          <w:rFonts w:ascii="Arial-BoldMT" w:hAnsi="Arial-BoldMT" w:cs="Arial-BoldMT"/>
+          <w:b/>
+          <w:bCs/>
+          <w:sz w:val="28"/>
+          <w:szCs w:val="28"/>
+        </w:rPr>
+      </w:pPr>
+    </w:p>
+    <w:p>
+      <w:pPr>
+        <w:autoSpaceDE w:val="0"/>
+        <w:autoSpaceDN w:val="0"/>
+        <w:adjustRightInd w:val="0"/>
+        <w:spacing w:after="0" w:line="240" w:lineRule="auto"/>
+        <w:rPr>
+          <w:rFonts w:ascii="Arial-BoldMT" w:hAnsi="Arial-BoldMT" w:cs="Arial-BoldMT"/>
+          <w:b/>
+          <w:bCs/>
+          <w:sz w:val="28"/>
+          <w:szCs w:val="28"/>
+        </w:rPr>
+      </w:pPr>
+    </w:p>
+    <w:p>
+      <w:pPr>
+        <w:autoSpaceDE w:val="0"/>
+        <w:autoSpaceDN w:val="0"/>
+        <w:adjustRightInd w:val="0"/>
+        <w:spacing w:after="0" w:line="240" w:lineRule="auto"/>
+        <w:rPr>
+          <w:rFonts w:ascii="Arial-BoldMT" w:hAnsi="Arial-BoldMT" w:cs="Arial-BoldMT"/>
+          <w:b/>
+          <w:bCs/>
+          <w:sz w:val="28"/>
+          <w:szCs w:val="28"/>
+        </w:rPr>
+      </w:pPr>
+    </w:p>
+    <w:p>
+      <w:pPr>
+        <w:autoSpaceDE w:val="0"/>
+        <w:autoSpaceDN w:val="0"/>
+        <w:adjustRightInd w:val="0"/>
+        <w:spacing w:after="0" w:line="240" w:lineRule="auto"/>
+        <w:rPr>
+          <w:rFonts w:ascii="Arial-BoldMT" w:hAnsi="Arial-BoldMT" w:cs="Arial-BoldMT"/>
+          <w:b/>
+          <w:bCs/>
+          <w:sz w:val="28"/>
+          <w:szCs w:val="28"/>
+        </w:rPr>
+      </w:pPr>
+    </w:p>
+    <w:p>
+      <w:pPr>
+        <w:autoSpaceDE w:val="0"/>
+        <w:autoSpaceDN w:val="0"/>
+        <w:adjustRightInd w:val="0"/>
+        <w:spacing w:after="0" w:line="240" w:lineRule="auto"/>
+        <w:rPr>
+          <w:rFonts w:ascii="Arial-BoldMT" w:hAnsi="Arial-BoldMT" w:cs="Arial-BoldMT"/>
+          <w:b/>
+          <w:bCs/>
+          <w:sz w:val="28"/>
+          <w:szCs w:val="28"/>
+        </w:rPr>
+      </w:pPr>
+    </w:p>
+    <w:p>
+      <w:pPr>
+        <w:autoSpaceDE w:val="0"/>
+        <w:autoSpaceDN w:val="0"/>
+        <w:adjustRightInd w:val="0"/>
+        <w:spacing w:after="0" w:line="240" w:lineRule="auto"/>
+        <w:rPr>
+          <w:rFonts w:ascii="Arial-BoldMT" w:hAnsi="Arial-BoldMT" w:cs="Arial-BoldMT"/>
+          <w:b/>
+          <w:bCs/>
+          <w:sz w:val="28"/>
+          <w:szCs w:val="28"/>
+        </w:rPr>
+      </w:pPr>
+    </w:p>
+    <w:p>
+      <w:pPr>
+        <w:autoSpaceDE w:val="0"/>
+        <w:autoSpaceDN w:val="0"/>
+        <w:adjustRightInd w:val="0"/>
+        <w:spacing w:after="0" w:line="240" w:lineRule="auto"/>
+        <w:rPr>
+          <w:rFonts w:ascii="Arial-BoldMT" w:hAnsi="Arial-BoldMT" w:cs="Arial-BoldMT"/>
+          <w:b/>
+          <w:bCs/>
+          <w:sz w:val="28"/>
+          <w:szCs w:val="28"/>
+        </w:rPr>
+      </w:pPr>
+    </w:p>
+    <w:p>
+      <w:pPr>
+        <w:autoSpaceDE w:val="0"/>
+        <w:autoSpaceDN w:val="0"/>
+        <w:adjustRightInd w:val="0"/>
+        <w:spacing w:after="0" w:line="240" w:lineRule="auto"/>
+        <w:rPr>
+          <w:rFonts w:ascii="Arial-BoldMT" w:hAnsi="Arial-BoldMT" w:cs="Arial-BoldMT"/>
+          <w:b/>
+          <w:bCs/>
+          <w:sz w:val="28"/>
+          <w:szCs w:val="28"/>
+        </w:rPr>
+      </w:pPr>
+    </w:p>
+    <w:p>
+      <w:pPr>
+        <w:autoSpaceDE w:val="0"/>
+        <w:autoSpaceDN w:val="0"/>
+        <w:adjustRightInd w:val="0"/>
+        <w:spacing w:after="0" w:line="240" w:lineRule="auto"/>
+        <w:rPr>
+          <w:rFonts w:ascii="Arial-BoldMT" w:hAnsi="Arial-BoldMT" w:cs="Arial-BoldMT"/>
+          <w:b/>
+          <w:bCs/>
+          <w:sz w:val="28"/>
+          <w:szCs w:val="28"/>
+        </w:rPr>
+      </w:pPr>
+    </w:p>
+    <w:p>
+      <w:pPr>
+        <w:autoSpaceDE w:val="0"/>
+        <w:autoSpaceDN w:val="0"/>
+        <w:adjustRightInd w:val="0"/>
+        <w:spacing w:after="0" w:line="240" w:lineRule="auto"/>
+        <w:rPr>
+          <w:rFonts w:ascii="Arial-BoldMT" w:hAnsi="Arial-BoldMT" w:cs="Arial-BoldMT"/>
+          <w:b/>
+          <w:bCs/>
+          <w:sz w:val="28"/>
+          <w:szCs w:val="28"/>
+        </w:rPr>
+      </w:pPr>
+    </w:p>
+    <w:p>
+      <w:pPr>
+        <w:autoSpaceDE w:val="0"/>
+        <w:autoSpaceDN w:val="0"/>
+        <w:adjustRightInd w:val="0"/>
+        <w:spacing w:after="0" w:line="240" w:lineRule="auto"/>
+        <w:rPr>
+          <w:rFonts w:ascii="Arial-BoldMT" w:hAnsi="Arial-BoldMT" w:cs="Arial-BoldMT"/>
+          <w:b/>
+          <w:bCs/>
+          <w:sz w:val="28"/>
+          <w:szCs w:val="28"/>
+        </w:rPr>
+      </w:pPr>
+      <w:r>
+        <w:rPr>
+          <w:rFonts w:ascii="Arial-BoldMT" w:hAnsi="Arial-BoldMT" w:cs="Arial-BoldMT"/>
+          <w:b/>
+          <w:bCs/>
+          <w:sz w:val="28"/>
+          <w:szCs w:val="28"/>
+        </w:rPr>
+        <w:t>Question 4:</w:t>
+      </w:r>
+    </w:p>
+    <w:p>
+      <w:pPr>
+        <w:rPr>
+          <w:rFonts w:ascii="ArialMT" w:hAnsi="ArialMT" w:cs="ArialMT"/>
+          <w:sz w:val="24"/>
+          <w:szCs w:val="24"/>
+        </w:rPr>
+      </w:pPr>
+      <w:r>
+        <w:rPr>
+          <w:rFonts w:ascii="ArialMT" w:hAnsi="ArialMT" w:cs="ArialMT"/>
+          <w:sz w:val="24"/>
+          <w:szCs w:val="24"/>
+        </w:rPr>
+        <w:t xml:space="preserve">Install </w:t>
+      </w:r>
+      <w:proofErr w:type="spellStart"/>
+      <w:r>
+        <w:rPr>
+          <w:rFonts w:ascii="ArialMT" w:hAnsi="ArialMT" w:cs="ArialMT"/>
+          <w:sz w:val="24"/>
+          <w:szCs w:val="24"/>
+        </w:rPr>
+        <w:t>nessus</w:t>
+      </w:r>
+      <w:proofErr w:type="spellEnd"/>
+      <w:r>
+        <w:rPr>
+          <w:rFonts w:ascii="ArialMT" w:hAnsi="ArialMT" w:cs="ArialMT"/>
+          <w:sz w:val="24"/>
+          <w:szCs w:val="24"/>
+        </w:rPr>
+        <w:t xml:space="preserve"> in a VM and scan your laptop/desktop for CVE.</w:t>
+      </w:r>
+    </w:p>
+    <w:p>
+      <w:r>
+        <w:rPr>
+          <w:noProof/>
+        </w:rPr>
+        <w:drawing>
+          <wp:inline distT="0" distB="0" distL="0" distR="0">
+            <wp:extent cx="5943600" cy="3306445"/>
+            <wp:effectExtent l="0" t="0" r="0" b="8255"/>
+            <wp:docPr id="5" name="Picture 5"/>
+            <wp:cNvGraphicFramePr>
+              <a:graphicFrameLocks xmlns:a="http://schemas.openxmlformats.org/drawingml/2006/main" noChangeAspect="1"/>
+            </wp:cNvGraphicFramePr>
+            <a:graphic xmlns:a="http://schemas.openxmlformats.org/drawingml/2006/main">
+              <a:graphicData uri="http://schemas.openxmlformats.org/drawingml/2006/picture">
+                <pic:pic xmlns:pic="http://schemas.openxmlformats.org/drawingml/2006/picture">
+                  <pic:nvPicPr>
+                    <pic:cNvPr id="5" name="Nessus 1.JPG"/>
+                    <pic:cNvPicPr/>
+                  </pic:nvPicPr>
+                  <pic:blipFill>
+                    <a:blip r:embed="rId10">
+                      <a:extLst>
+                        <a:ext uri="{28A0092B-C50C-407E-A947-70E740481C1C}">
+                          <a14:useLocalDpi xmlns:a14="http://schemas.microsoft.com/office/drawing/2010/main" val="0"/>
+                        </a:ext>
+                      </a:extLst>
+                    </a:blip>
+                    <a:stretch>
+                      <a:fillRect/>
+                    </a:stretch>
+                  </pic:blipFill>
+                  <pic:spPr>
+                    <a:xfrm>
+                      <a:off x="0" y="0"/>
+                      <a:ext cx="5943600" cy="3306445"/>
+                    </a:xfrm>
+                    <a:prstGeom prst="rect">
+                      <a:avLst/>
+                    </a:prstGeom>
+                  </pic:spPr>
+                </pic:pic>
+              </a:graphicData>
+            </a:graphic>
+          </wp:inline>
+        </w:drawing>
+      </w:r>
+      <w:r>
+        <w:rPr>
+          <w:noProof/>
+        </w:rPr>
+        <w:drawing>
+          <wp:inline distT="0" distB="0" distL="0" distR="0">
+            <wp:extent cx="5943600" cy="3351530"/>
+            <wp:effectExtent l="0" t="0" r="0" b="1270"/>
+            <wp:docPr id="6" name="Picture 6"/>
+            <wp:cNvGraphicFramePr>
+              <a:graphicFrameLocks xmlns:a="http://schemas.openxmlformats.org/drawingml/2006/main" noChangeAspect="1"/>
+            </wp:cNvGraphicFramePr>
+            <a:graphic xmlns:a="http://schemas.openxmlformats.org/drawingml/2006/main">
+              <a:graphicData uri="http://schemas.openxmlformats.org/drawingml/2006/picture">
+                <pic:pic xmlns:pic="http://schemas.openxmlformats.org/drawingml/2006/picture">
+                  <pic:nvPicPr>
+                    <pic:cNvPr id="6" name="Nessus 2.JPG"/>
+                    <pic:cNvPicPr/>
+                  </pic:nvPicPr>
+                  <pic:blipFill>
+                    <a:blip r:embed="rId11">
+                      <a:extLst>
+                        <a:ext uri="{28A0092B-C50C-407E-A947-70E740481C1C}">
+                          <a14:useLocalDpi xmlns:a14="http://schemas.microsoft.com/office/drawing/2010/main" val="0"/>
+                        </a:ext>
+                      </a:extLst>
+                    </a:blip>
+                    <a:stretch>
+                      <a:fillRect/>
+                    </a:stretch>
+                  </pic:blipFill>
+                  <pic:spPr>
+                    <a:xfrm>
+                      <a:off x="0" y="0"/>
+                      <a:ext cx="5943600" cy="3351530"/>
+                    </a:xfrm>
+                    <a:prstGeom prst="rect">
+                      <a:avLst/>
+                    </a:prstGeom>
+                  </pic:spPr>
+                </pic:pic>
+              </a:graphicData>
+            </a:graphic>
+          </wp:inline>
+        </w:drawing>
+      </w:r>
     </w:p>
     <w:sectPr>
       <w:pgSz w:w="12240" w:h="15840"/>
